--- a/opd 1/lab 7/report/ОПД ЛР7 P3115 Павличенко.docx
+++ b/opd 1/lab 7/report/ОПД ЛР7 P3115 Павличенко.docx
@@ -644,7 +644,7 @@
             </w:rPr>
             <w:fldChar w:fldCharType="separate"/>
           </w:r>
-          <w:hyperlink w:anchor="_Toc166688180" w:history="1">
+          <w:hyperlink w:anchor="_Toc168668747" w:history="1">
             <w:r>
               <w:rPr>
                 <w:rStyle w:val="a3"/>
@@ -667,7 +667,7 @@
               <w:rPr>
                 <w:webHidden/>
               </w:rPr>
-              <w:instrText xml:space="preserve"> PAGEREF _Toc166688180 \h </w:instrText>
+              <w:instrText xml:space="preserve"> PAGEREF _Toc168668747 \h </w:instrText>
             </w:r>
             <w:r>
               <w:rPr>
@@ -684,7 +684,7 @@
               <w:rPr>
                 <w:webHidden/>
               </w:rPr>
-              <w:t>2</w:t>
+              <w:t>3</w:t>
             </w:r>
             <w:r>
               <w:rPr>
@@ -704,7 +704,7 @@
               <w14:ligatures w14:val="standardContextual"/>
             </w:rPr>
           </w:pPr>
-          <w:hyperlink w:anchor="_Toc166688181" w:history="1">
+          <w:hyperlink w:anchor="_Toc168668748" w:history="1">
             <w:r>
               <w:rPr>
                 <w:rStyle w:val="a3"/>
@@ -727,7 +727,7 @@
               <w:rPr>
                 <w:webHidden/>
               </w:rPr>
-              <w:instrText xml:space="preserve"> PAGEREF _Toc166688181 \h </w:instrText>
+              <w:instrText xml:space="preserve"> PAGEREF _Toc168668748 \h </w:instrText>
             </w:r>
             <w:r>
               <w:rPr>
@@ -744,7 +744,7 @@
               <w:rPr>
                 <w:webHidden/>
               </w:rPr>
-              <w:t>3</w:t>
+              <w:t>4</w:t>
             </w:r>
             <w:r>
               <w:rPr>
@@ -764,7 +764,7 @@
               <w14:ligatures w14:val="standardContextual"/>
             </w:rPr>
           </w:pPr>
-          <w:hyperlink w:anchor="_Toc166688182" w:history="1">
+          <w:hyperlink w:anchor="_Toc168668749" w:history="1">
             <w:r>
               <w:rPr>
                 <w:rStyle w:val="a3"/>
@@ -787,7 +787,7 @@
               <w:rPr>
                 <w:webHidden/>
               </w:rPr>
-              <w:instrText xml:space="preserve"> PAGEREF _Toc166688182 \h </w:instrText>
+              <w:instrText xml:space="preserve"> PAGEREF _Toc168668749 \h </w:instrText>
             </w:r>
             <w:r>
               <w:rPr>
@@ -804,7 +804,7 @@
               <w:rPr>
                 <w:webHidden/>
               </w:rPr>
-              <w:t>4</w:t>
+              <w:t>5</w:t>
             </w:r>
             <w:r>
               <w:rPr>
@@ -824,7 +824,7 @@
               <w14:ligatures w14:val="standardContextual"/>
             </w:rPr>
           </w:pPr>
-          <w:hyperlink w:anchor="_Toc166688183" w:history="1">
+          <w:hyperlink w:anchor="_Toc168668750" w:history="1">
             <w:r>
               <w:rPr>
                 <w:rStyle w:val="a3"/>
@@ -847,7 +847,7 @@
               <w:rPr>
                 <w:webHidden/>
               </w:rPr>
-              <w:instrText xml:space="preserve"> PAGEREF _Toc166688183 \h </w:instrText>
+              <w:instrText xml:space="preserve"> PAGEREF _Toc168668750 \h </w:instrText>
             </w:r>
             <w:r>
               <w:rPr>
@@ -884,7 +884,7 @@
               <w14:ligatures w14:val="standardContextual"/>
             </w:rPr>
           </w:pPr>
-          <w:hyperlink w:anchor="_Toc166688184" w:history="1">
+          <w:hyperlink w:anchor="_Toc168668751" w:history="1">
             <w:r>
               <w:rPr>
                 <w:rStyle w:val="a3"/>
@@ -907,7 +907,7 @@
               <w:rPr>
                 <w:webHidden/>
               </w:rPr>
-              <w:instrText xml:space="preserve"> PAGEREF _Toc166688184 \h </w:instrText>
+              <w:instrText xml:space="preserve"> PAGEREF _Toc168668751 \h </w:instrText>
             </w:r>
             <w:r>
               <w:rPr>
@@ -924,7 +924,7 @@
               <w:rPr>
                 <w:webHidden/>
               </w:rPr>
-              <w:t>5</w:t>
+              <w:t>6</w:t>
             </w:r>
             <w:r>
               <w:rPr>
@@ -944,7 +944,7 @@
               <w14:ligatures w14:val="standardContextual"/>
             </w:rPr>
           </w:pPr>
-          <w:hyperlink w:anchor="_Toc166688185" w:history="1">
+          <w:hyperlink w:anchor="_Toc168668752" w:history="1">
             <w:r>
               <w:rPr>
                 <w:rStyle w:val="a3"/>
@@ -967,7 +967,7 @@
               <w:rPr>
                 <w:webHidden/>
               </w:rPr>
-              <w:instrText xml:space="preserve"> PAGEREF _Toc166688185 \h </w:instrText>
+              <w:instrText xml:space="preserve"> PAGEREF _Toc168668752 \h </w:instrText>
             </w:r>
             <w:r>
               <w:rPr>
@@ -1004,7 +1004,7 @@
               <w14:ligatures w14:val="standardContextual"/>
             </w:rPr>
           </w:pPr>
-          <w:hyperlink w:anchor="_Toc166688186" w:history="1">
+          <w:hyperlink w:anchor="_Toc168668753" w:history="1">
             <w:r>
               <w:rPr>
                 <w:rStyle w:val="a3"/>
@@ -1027,7 +1027,7 @@
               <w:rPr>
                 <w:webHidden/>
               </w:rPr>
-              <w:instrText xml:space="preserve"> PAGEREF _Toc166688186 \h </w:instrText>
+              <w:instrText xml:space="preserve"> PAGEREF _Toc168668753 \h </w:instrText>
             </w:r>
             <w:r>
               <w:rPr>
@@ -1044,7 +1044,7 @@
               <w:rPr>
                 <w:webHidden/>
               </w:rPr>
-              <w:t>8</w:t>
+              <w:t>9</w:t>
             </w:r>
             <w:r>
               <w:rPr>
@@ -1378,7 +1378,7 @@
           <w:rFonts w:ascii="Times New Roman" w:hAnsi="Times New Roman" w:cs="Times New Roman"/>
         </w:rPr>
       </w:pPr>
-      <w:bookmarkStart w:id="0" w:name="_Toc166688180"/>
+      <w:bookmarkStart w:id="0" w:name="_Toc168668747"/>
       <w:r>
         <w:rPr>
           <w:rFonts w:ascii="Times New Roman" w:hAnsi="Times New Roman" w:cs="Times New Roman"/>
@@ -1733,7 +1733,7 @@
           <w:rFonts w:ascii="Times New Roman" w:hAnsi="Times New Roman" w:cs="Times New Roman"/>
         </w:rPr>
       </w:pPr>
-      <w:bookmarkStart w:id="1" w:name="_Toc166688181"/>
+      <w:bookmarkStart w:id="1" w:name="_Toc168668748"/>
       <w:r>
         <w:rPr>
           <w:rFonts w:ascii="Times New Roman" w:hAnsi="Times New Roman" w:cs="Times New Roman"/>
@@ -2049,7 +2049,7 @@
           <w:rFonts w:ascii="Times New Roman" w:hAnsi="Times New Roman" w:cs="Times New Roman"/>
         </w:rPr>
       </w:pPr>
-      <w:bookmarkStart w:id="2" w:name="_Toc166688182"/>
+      <w:bookmarkStart w:id="2" w:name="_Toc168668749"/>
       <w:r>
         <w:rPr>
           <w:rFonts w:ascii="Times New Roman" w:hAnsi="Times New Roman" w:cs="Times New Roman"/>
@@ -3049,7 +3049,7 @@
           <w:rFonts w:ascii="Times New Roman" w:hAnsi="Times New Roman" w:cs="Times New Roman"/>
         </w:rPr>
       </w:pPr>
-      <w:bookmarkStart w:id="3" w:name="_Toc166688183"/>
+      <w:bookmarkStart w:id="3" w:name="_Toc168668750"/>
       <w:r>
         <w:rPr>
           <w:rFonts w:ascii="Times New Roman" w:hAnsi="Times New Roman" w:cs="Times New Roman"/>
@@ -4024,7 +4024,7 @@
           <w:lang w:val="en-US"/>
         </w:rPr>
       </w:pPr>
-      <w:bookmarkStart w:id="4" w:name="_Toc166688184"/>
+      <w:bookmarkStart w:id="4" w:name="_Toc168668751"/>
       <w:r>
         <w:rPr>
           <w:rFonts w:ascii="Times New Roman" w:hAnsi="Times New Roman" w:cs="Times New Roman"/>
@@ -5922,7 +5922,7 @@
           <w:rFonts w:ascii="Times New Roman" w:hAnsi="Times New Roman" w:cs="Times New Roman"/>
         </w:rPr>
       </w:pPr>
-      <w:bookmarkStart w:id="5" w:name="_Toc166688185"/>
+      <w:bookmarkStart w:id="5" w:name="_Toc168668752"/>
       <w:r>
         <w:rPr>
           <w:rFonts w:ascii="Times New Roman" w:hAnsi="Times New Roman" w:cs="Times New Roman"/>
@@ -6128,60 +6128,124 @@
     <w:p/>
     <w:p/>
     <w:p/>
-    <w:p/>
-    <w:p/>
-    <w:p/>
-    <w:p/>
-    <w:p/>
-    <w:p/>
-    <w:p/>
-    <w:p/>
-    <w:p/>
-    <w:p/>
-    <w:p/>
-    <w:p/>
-    <w:p/>
-    <w:p/>
-    <w:p/>
-    <w:p/>
-    <w:p/>
-    <w:p/>
-    <w:p/>
-    <w:p/>
-    <w:p/>
-    <w:p/>
-    <w:p/>
-    <w:p/>
-    <w:p/>
-    <w:p/>
-    <w:p/>
-    <w:p/>
-    <w:p/>
-    <w:p/>
-    <w:p/>
-    <w:p/>
-    <w:p/>
     <w:p>
       <w:pPr>
         <w:pStyle w:val="1"/>
         <w:rPr>
+          <w:rFonts w:ascii="Times New Roman" w:hAnsi="Times New Roman" w:cs="Times New Roman"/>
           <w:lang w:val="en-US"/>
         </w:rPr>
       </w:pPr>
-      <w:bookmarkStart w:id="6" w:name="_Toc166688186"/>
+      <w:bookmarkStart w:id="6" w:name="_Toc168668753"/>
       <w:r>
+        <w:rPr>
+          <w:rFonts w:ascii="Times New Roman" w:hAnsi="Times New Roman" w:cs="Times New Roman"/>
+        </w:rPr>
         <w:lastRenderedPageBreak/>
         <w:t>Вывод</w:t>
       </w:r>
       <w:bookmarkEnd w:id="6"/>
     </w:p>
-    <w:p>
-      <w:pPr>
-        <w:rPr>
-          <w:lang w:val="en-US"/>
-        </w:rPr>
-      </w:pPr>
-    </w:p>
+    <w:p/>
+    <w:p>
+      <w:pPr>
+        <w:rPr>
+          <w:rFonts w:ascii="Times New Roman" w:hAnsi="Times New Roman" w:cs="Times New Roman"/>
+          <w:color w:val="000000" w:themeColor="text1"/>
+          <w:sz w:val="24"/>
+          <w:szCs w:val="24"/>
+        </w:rPr>
+      </w:pPr>
+      <w:r>
+        <w:rPr>
+          <w:rFonts w:ascii="Times New Roman" w:hAnsi="Times New Roman" w:cs="Times New Roman"/>
+          <w:sz w:val="24"/>
+          <w:szCs w:val="24"/>
+        </w:rPr>
+        <w:t xml:space="preserve">В ходе выполнения лабораторной работы я </w:t>
+      </w:r>
+      <w:r>
+        <w:rPr>
+          <w:rFonts w:ascii="Times New Roman" w:hAnsi="Times New Roman" w:cs="Times New Roman"/>
+          <w:sz w:val="24"/>
+          <w:szCs w:val="24"/>
+        </w:rPr>
+        <w:t xml:space="preserve">на </w:t>
+      </w:r>
+      <w:r>
+        <w:rPr>
+          <w:rFonts w:ascii="Times New Roman" w:hAnsi="Times New Roman" w:cs="Times New Roman"/>
+          <w:color w:val="000000" w:themeColor="text1"/>
+          <w:sz w:val="24"/>
+          <w:szCs w:val="24"/>
+        </w:rPr>
+        <w:t>п</w:t>
+      </w:r>
+      <w:r>
+        <w:rPr>
+          <w:rFonts w:ascii="Times New Roman" w:hAnsi="Times New Roman" w:cs="Times New Roman"/>
+          <w:color w:val="000000" w:themeColor="text1"/>
+          <w:sz w:val="24"/>
+          <w:szCs w:val="24"/>
+        </w:rPr>
+        <w:t>ракти</w:t>
+      </w:r>
+      <w:r>
+        <w:rPr>
+          <w:rFonts w:ascii="Times New Roman" w:hAnsi="Times New Roman" w:cs="Times New Roman"/>
+          <w:color w:val="000000" w:themeColor="text1"/>
+          <w:sz w:val="24"/>
+          <w:szCs w:val="24"/>
+        </w:rPr>
+        <w:t>ке</w:t>
+      </w:r>
+      <w:r>
+        <w:rPr>
+          <w:rFonts w:ascii="Times New Roman" w:hAnsi="Times New Roman" w:cs="Times New Roman"/>
+          <w:color w:val="000000" w:themeColor="text1"/>
+          <w:sz w:val="24"/>
+          <w:szCs w:val="24"/>
+        </w:rPr>
+        <w:t xml:space="preserve"> осво</w:t>
+      </w:r>
+      <w:r>
+        <w:rPr>
+          <w:rFonts w:ascii="Times New Roman" w:hAnsi="Times New Roman" w:cs="Times New Roman"/>
+          <w:color w:val="000000" w:themeColor="text1"/>
+          <w:sz w:val="24"/>
+          <w:szCs w:val="24"/>
+        </w:rPr>
+        <w:t>ила</w:t>
+      </w:r>
+      <w:r>
+        <w:rPr>
+          <w:rFonts w:ascii="Times New Roman" w:hAnsi="Times New Roman" w:cs="Times New Roman"/>
+          <w:color w:val="000000" w:themeColor="text1"/>
+          <w:sz w:val="24"/>
+          <w:szCs w:val="24"/>
+        </w:rPr>
+        <w:t xml:space="preserve"> принцип</w:t>
+      </w:r>
+      <w:r>
+        <w:rPr>
+          <w:rFonts w:ascii="Times New Roman" w:hAnsi="Times New Roman" w:cs="Times New Roman"/>
+          <w:color w:val="000000" w:themeColor="text1"/>
+          <w:sz w:val="24"/>
+          <w:szCs w:val="24"/>
+        </w:rPr>
+        <w:t xml:space="preserve">ы </w:t>
+      </w:r>
+      <w:r>
+        <w:rPr>
+          <w:rFonts w:ascii="Times New Roman" w:hAnsi="Times New Roman" w:cs="Times New Roman"/>
+          <w:color w:val="000000" w:themeColor="text1"/>
+          <w:sz w:val="24"/>
+          <w:szCs w:val="24"/>
+        </w:rPr>
+        <w:t>микропрограммирования и разработки адресных и безадресных программ.</w:t>
+      </w:r>
+    </w:p>
+    <w:p/>
     <w:p/>
     <w:p>
       <w:pPr>
@@ -6222,6 +6286,56 @@
     </w:sectPr>
   </w:body>
 </w:document>
+</file>
+
+<file path=word/endnotes.xml><?xml version="1.0" encoding="utf-8"?>
+<w:endnotes xmlns:wpc="http://schemas.microsoft.com/office/word/2010/wordprocessingCanvas" xmlns:cx="http://schemas.microsoft.com/office/drawing/2014/chartex" xmlns:cx1="http://schemas.microsoft.com/office/drawing/2015/9/8/chartex" xmlns:cx2="http://schemas.microsoft.com/office/drawing/2015/10/21/chartex" xmlns:cx3="http://schemas.microsoft.com/office/drawing/2016/5/9/chartex" xmlns:cx4="http://schemas.microsoft.com/office/drawing/2016/5/10/chartex" xmlns:cx5="http://schemas.microsoft.com/office/drawing/2016/5/11/chartex" xmlns:cx6="http://schemas.microsoft.com/office/drawing/2016/5/12/chartex" xmlns:cx7="http://schemas.microsoft.com/office/drawing/2016/5/13/chartex" xmlns:cx8="http://schemas.microsoft.com/office/drawing/2016/5/14/chartex" xmlns:mc="http://schemas.openxmlformats.org/markup-compatibility/2006" xmlns:aink="http://schemas.microsoft.com/office/drawing/2016/ink" xmlns:am3d="http://schemas.microsoft.com/office/drawing/2017/model3d" xmlns:o="urn:schemas-microsoft-com:office:office" xmlns:oel="http://schemas.microsoft.com/office/2019/extlst" xmlns:r="http://schemas.openxmlformats.org/officeDocument/2006/relationships" xmlns:m="http://schemas.openxmlformats.org/officeDocument/2006/math" xmlns:v="urn:schemas-microsoft-com:vml" xmlns:wp14="http://schemas.microsoft.com/office/word/2010/wordprocessingDrawing" xmlns:wp="http://schemas.openxmlformats.org/drawingml/2006/wordprocessingDrawing" xmlns:w10="urn:schemas-microsoft-com:office:word" xmlns:w="http://schemas.openxmlformats.org/wordprocessingml/2006/main" xmlns:w14="http://schemas.microsoft.com/office/word/2010/wordml" xmlns:w15="http://schemas.microsoft.com/office/word/2012/wordml" xmlns:w16cex="http://schemas.microsoft.com/office/word/2018/wordml/cex" xmlns:w16cid="http://schemas.microsoft.com/office/word/2016/wordml/cid" xmlns:w16="http://schemas.microsoft.com/office/word/2018/wordml" xmlns:w16sdtdh="http://schemas.microsoft.com/office/word/2020/wordml/sdtdatahash" xmlns:w16se="http://schemas.microsoft.com/office/word/2015/wordml/symex" xmlns:wpg="http://schemas.microsoft.com/office/word/2010/wordprocessingGroup" xmlns:wpi="http://schemas.microsoft.com/office/word/2010/wordprocessingInk" xmlns:wne="http://schemas.microsoft.com/office/word/2006/wordml" xmlns:wps="http://schemas.microsoft.com/office/word/2010/wordprocessingShape" mc:Ignorable="w14 w15 w16se w16cid w16 w16cex w16sdtdh wp14">
+  <w:endnote w:type="separator" w:id="-1">
+    <w:p>
+      <w:pPr>
+        <w:spacing w:after="0" w:line="240" w:lineRule="auto"/>
+      </w:pPr>
+      <w:r>
+        <w:separator/>
+      </w:r>
+    </w:p>
+  </w:endnote>
+  <w:endnote w:type="continuationSeparator" w:id="0">
+    <w:p>
+      <w:pPr>
+        <w:spacing w:after="0" w:line="240" w:lineRule="auto"/>
+      </w:pPr>
+      <w:r>
+        <w:continuationSeparator/>
+      </w:r>
+    </w:p>
+  </w:endnote>
+</w:endnotes>
+</file>
+
+<file path=word/footnotes.xml><?xml version="1.0" encoding="utf-8"?>
+<w:footnotes xmlns:wpc="http://schemas.microsoft.com/office/word/2010/wordprocessingCanvas" xmlns:cx="http://schemas.microsoft.com/office/drawing/2014/chartex" xmlns:cx1="http://schemas.microsoft.com/office/drawing/2015/9/8/chartex" xmlns:cx2="http://schemas.microsoft.com/office/drawing/2015/10/21/chartex" xmlns:cx3="http://schemas.microsoft.com/office/drawing/2016/5/9/chartex" xmlns:cx4="http://schemas.microsoft.com/office/drawing/2016/5/10/chartex" xmlns:cx5="http://schemas.microsoft.com/office/drawing/2016/5/11/chartex" xmlns:cx6="http://schemas.microsoft.com/office/drawing/2016/5/12/chartex" xmlns:cx7="http://schemas.microsoft.com/office/drawing/2016/5/13/chartex" xmlns:cx8="http://schemas.microsoft.com/office/drawing/2016/5/14/chartex" xmlns:mc="http://schemas.openxmlformats.org/markup-compatibility/2006" xmlns:aink="http://schemas.microsoft.com/office/drawing/2016/ink" xmlns:am3d="http://schemas.microsoft.com/office/drawing/2017/model3d" xmlns:o="urn:schemas-microsoft-com:office:office" xmlns:oel="http://schemas.microsoft.com/office/2019/extlst" xmlns:r="http://schemas.openxmlformats.org/officeDocument/2006/relationships" xmlns:m="http://schemas.openxmlformats.org/officeDocument/2006/math" xmlns:v="urn:schemas-microsoft-com:vml" xmlns:wp14="http://schemas.microsoft.com/office/word/2010/wordprocessingDrawing" xmlns:wp="http://schemas.openxmlformats.org/drawingml/2006/wordprocessingDrawing" xmlns:w10="urn:schemas-microsoft-com:office:word" xmlns:w="http://schemas.openxmlformats.org/wordprocessingml/2006/main" xmlns:w14="http://schemas.microsoft.com/office/word/2010/wordml" xmlns:w15="http://schemas.microsoft.com/office/word/2012/wordml" xmlns:w16cex="http://schemas.microsoft.com/office/word/2018/wordml/cex" xmlns:w16cid="http://schemas.microsoft.com/office/word/2016/wordml/cid" xmlns:w16="http://schemas.microsoft.com/office/word/2018/wordml" xmlns:w16sdtdh="http://schemas.microsoft.com/office/word/2020/wordml/sdtdatahash" xmlns:w16se="http://schemas.microsoft.com/office/word/2015/wordml/symex" xmlns:wpg="http://schemas.microsoft.com/office/word/2010/wordprocessingGroup" xmlns:wpi="http://schemas.microsoft.com/office/word/2010/wordprocessingInk" xmlns:wne="http://schemas.microsoft.com/office/word/2006/wordml" xmlns:wps="http://schemas.microsoft.com/office/word/2010/wordprocessingShape" mc:Ignorable="w14 w15 w16se w16cid w16 w16cex w16sdtdh wp14">
+  <w:footnote w:type="separator" w:id="-1">
+    <w:p>
+      <w:pPr>
+        <w:spacing w:after="0" w:line="240" w:lineRule="auto"/>
+      </w:pPr>
+      <w:r>
+        <w:separator/>
+      </w:r>
+    </w:p>
+  </w:footnote>
+  <w:footnote w:type="continuationSeparator" w:id="0">
+    <w:p>
+      <w:pPr>
+        <w:spacing w:after="0" w:line="240" w:lineRule="auto"/>
+      </w:pPr>
+      <w:r>
+        <w:continuationSeparator/>
+      </w:r>
+    </w:p>
+  </w:footnote>
+</w:footnotes>
 </file>
 
 <file path=word/numbering.xml><?xml version="1.0" encoding="utf-8"?>
@@ -8227,7 +8341,6 @@
     <w:basedOn w:val="a"/>
     <w:link w:val="a5"/>
     <w:uiPriority w:val="99"/>
-    <w:semiHidden/>
     <w:unhideWhenUsed/>
     <w:rsid w:val="00905BB4"/>
     <w:pPr>
@@ -8243,7 +8356,6 @@
     <w:basedOn w:val="a0"/>
     <w:link w:val="a4"/>
     <w:uiPriority w:val="99"/>
-    <w:semiHidden/>
     <w:rsid w:val="00905BB4"/>
   </w:style>
   <w:style w:type="character" w:customStyle="1" w:styleId="a6">
@@ -8251,7 +8363,6 @@
     <w:basedOn w:val="a0"/>
     <w:link w:val="a7"/>
     <w:uiPriority w:val="99"/>
-    <w:semiHidden/>
     <w:rsid w:val="00905BB4"/>
   </w:style>
   <w:style w:type="paragraph" w:styleId="a7">
@@ -8259,7 +8370,6 @@
     <w:basedOn w:val="a"/>
     <w:link w:val="a6"/>
     <w:uiPriority w:val="99"/>
-    <w:semiHidden/>
     <w:unhideWhenUsed/>
     <w:rsid w:val="00905BB4"/>
     <w:pPr>
